--- a/fuentes/contenidos/grado09/guion01/LE_09_01_REC60.docx
+++ b/fuentes/contenidos/grado09/guion01/LE_09_01_REC60.docx
@@ -338,8 +338,19 @@
           <w:szCs w:val="18"/>
           <w:lang w:val="es-ES"/>
         </w:rPr>
-        <w:t>Interactivo para ilustrar las características del arte colonial americano.</w:t>
-      </w:r>
+        <w:t xml:space="preserve">Interactivo para ilustrar las características </w:t>
+      </w:r>
+      <w:r>
+        <w:rPr>
+          <w:rFonts w:ascii="Arial" w:hAnsi="Arial" w:cs="Arial"/>
+          <w:sz w:val="18"/>
+          <w:szCs w:val="18"/>
+          <w:lang w:val="es-ES"/>
+        </w:rPr>
+        <w:t>del arte colonial americano</w:t>
+      </w:r>
+      <w:bookmarkStart w:id="0" w:name="_GoBack"/>
+      <w:bookmarkEnd w:id="0"/>
     </w:p>
     <w:p>
       <w:pPr>
@@ -590,43 +601,7 @@
           <w:szCs w:val="18"/>
           <w:lang w:val="es-ES_tradnl"/>
         </w:rPr>
-        <w:t xml:space="preserve"> </w:t>
-      </w:r>
-      <w:r>
-        <w:rPr>
-          <w:rFonts w:ascii="Arial" w:hAnsi="Arial" w:cs="Arial"/>
-          <w:sz w:val="18"/>
-          <w:szCs w:val="18"/>
-          <w:lang w:val="es-ES_tradnl"/>
-        </w:rPr>
-        <w:t>c</w:t>
-      </w:r>
-      <w:r>
-        <w:rPr>
-          <w:rFonts w:ascii="Arial" w:hAnsi="Arial" w:cs="Arial"/>
-          <w:sz w:val="18"/>
-          <w:szCs w:val="18"/>
-          <w:lang w:val="es-ES_tradnl"/>
-        </w:rPr>
-        <w:t>u</w:t>
-      </w:r>
-      <w:r>
-        <w:rPr>
-          <w:rFonts w:ascii="Arial" w:hAnsi="Arial" w:cs="Arial"/>
-          <w:sz w:val="18"/>
-          <w:szCs w:val="18"/>
-          <w:lang w:val="es-ES_tradnl"/>
-        </w:rPr>
-        <w:t>s</w:t>
-      </w:r>
-      <w:r>
-        <w:rPr>
-          <w:rFonts w:ascii="Arial" w:hAnsi="Arial" w:cs="Arial"/>
-          <w:sz w:val="18"/>
-          <w:szCs w:val="18"/>
-          <w:lang w:val="es-ES_tradnl"/>
-        </w:rPr>
-        <w:t>queña</w:t>
+        <w:t xml:space="preserve"> cusqueña</w:t>
       </w:r>
       <w:r>
         <w:rPr>
@@ -2440,25 +2415,7 @@
           <w:szCs w:val="18"/>
           <w:lang w:val="es-ES"/>
         </w:rPr>
-        <w:t>Verifique que sus estudiantes tengan presente</w:t>
-      </w:r>
-      <w:r>
-        <w:rPr>
-          <w:rFonts w:ascii="Arial" w:hAnsi="Arial" w:cs="Arial"/>
-          <w:sz w:val="18"/>
-          <w:szCs w:val="18"/>
-          <w:lang w:val="es-ES"/>
-        </w:rPr>
-        <w:t>s</w:t>
-      </w:r>
-      <w:r>
-        <w:rPr>
-          <w:rFonts w:ascii="Arial" w:hAnsi="Arial" w:cs="Arial"/>
-          <w:sz w:val="18"/>
-          <w:szCs w:val="18"/>
-          <w:lang w:val="es-ES"/>
-        </w:rPr>
-        <w:t xml:space="preserve"> los conceptos de mestizaje y sincretismo religioso.</w:t>
+        <w:t>Verifique que sus estudiantes tengan presentes los conceptos de mestizaje y sincretismo religioso.</w:t>
       </w:r>
       <w:r>
         <w:rPr>
@@ -2920,25 +2877,51 @@
         </w:rPr>
         <w:t>Para ilustrar el tema de la pintura de castas, recurra al siguiente enlace [</w:t>
       </w:r>
-      <w:hyperlink r:id="rId7" w:history="1">
-        <w:r>
-          <w:rPr>
-            <w:rStyle w:val="Hipervnculo"/>
-            <w:rFonts w:ascii="Arial" w:hAnsi="Arial" w:cs="Arial"/>
-            <w:sz w:val="18"/>
-            <w:szCs w:val="18"/>
-            <w:lang w:val="es-ES"/>
-          </w:rPr>
-          <w:t>VER</w:t>
-        </w:r>
-      </w:hyperlink>
-      <w:r>
-        <w:rPr>
-          <w:rFonts w:ascii="Arial" w:hAnsi="Arial" w:cs="Arial"/>
-          <w:sz w:val="18"/>
-          <w:szCs w:val="18"/>
+      <w:r>
+        <w:fldChar w:fldCharType="begin"/>
+      </w:r>
+      <w:r>
+        <w:rPr>
           <w:lang w:val="es-ES"/>
         </w:rPr>
+        <w:instrText xml:space="preserve"> HYPERLI</w:instrText>
+      </w:r>
+      <w:r>
+        <w:rPr>
+          <w:lang w:val="es-ES"/>
+        </w:rPr>
+        <w:instrText xml:space="preserve">NK "http://ccat.sas.upenn.edu/romance/spanish/219/08ilustracion/27castas.html" </w:instrText>
+      </w:r>
+      <w:r>
+        <w:fldChar w:fldCharType="separate"/>
+      </w:r>
+      <w:r>
+        <w:rPr>
+          <w:rStyle w:val="Hipervnculo"/>
+          <w:rFonts w:ascii="Arial" w:hAnsi="Arial" w:cs="Arial"/>
+          <w:sz w:val="18"/>
+          <w:szCs w:val="18"/>
+          <w:lang w:val="es-ES"/>
+        </w:rPr>
+        <w:t>VER</w:t>
+      </w:r>
+      <w:r>
+        <w:rPr>
+          <w:rStyle w:val="Hipervnculo"/>
+          <w:rFonts w:ascii="Arial" w:hAnsi="Arial" w:cs="Arial"/>
+          <w:sz w:val="18"/>
+          <w:szCs w:val="18"/>
+          <w:lang w:val="es-ES"/>
+        </w:rPr>
+        <w:fldChar w:fldCharType="end"/>
+      </w:r>
+      <w:r>
+        <w:rPr>
+          <w:rFonts w:ascii="Arial" w:hAnsi="Arial" w:cs="Arial"/>
+          <w:sz w:val="18"/>
+          <w:szCs w:val="18"/>
+          <w:lang w:val="es-ES"/>
+        </w:rPr>
         <w:t>]. En la página web, abra en orden los hipervínculos que llevan a los ejemplos</w:t>
       </w:r>
       <w:r>
@@ -3250,25 +3233,7 @@
           <w:szCs w:val="18"/>
           <w:lang w:val="es-ES_tradnl"/>
         </w:rPr>
-        <w:t>El encuentro de culturas y la exuberancia del paisaje aportaron al arte una dimensión que hasta entonces no se había explorado. Los temas de la religión católica se ambientaron en paisajes andinos, con insólitas apariciones de la fauna local. Por ejemplo, los camellos se representaron como llamas y alpacas, los leones fueron re</w:t>
-      </w:r>
-      <w:r>
-        <w:rPr>
-          <w:rFonts w:ascii="Arial" w:hAnsi="Arial"/>
-          <w:sz w:val="18"/>
-          <w:szCs w:val="18"/>
-          <w:lang w:val="es-ES_tradnl"/>
-        </w:rPr>
-        <w:t>e</w:t>
-      </w:r>
-      <w:r>
-        <w:rPr>
-          <w:rFonts w:ascii="Arial" w:hAnsi="Arial"/>
-          <w:sz w:val="18"/>
-          <w:szCs w:val="18"/>
-          <w:lang w:val="es-ES_tradnl"/>
-        </w:rPr>
-        <w:t>mplazados por pequeños felinos americanos, entre otros recursos que hicieron del arte colonial una expresión auténtica.</w:t>
+        <w:t>El encuentro de culturas y la exuberancia del paisaje aportaron al arte una dimensión que hasta entonces no se había explorado. Los temas de la religión católica se ambientaron en paisajes andinos, con insólitas apariciones de la fauna local. Por ejemplo, los camellos se representaron como llamas y alpacas, los leones fueron reemplazados por pequeños felinos americanos, entre otros recursos que hicieron del arte colonial una expresión auténtica.</w:t>
       </w:r>
     </w:p>
     <w:p>
@@ -5756,25 +5721,7 @@
           <w:szCs w:val="18"/>
           <w:lang w:val="es-ES_tradnl"/>
         </w:rPr>
-        <w:t xml:space="preserve"> en la arquitectura jesuítico-guaraní, los indígenas fueron responsables de gran parte de las construcciones en las que predomina un tema selvático. Otro ejemplo se encuentra en el Convento de Santo Domingo, en el Cu</w:t>
-      </w:r>
-      <w:r>
-        <w:rPr>
-          <w:rFonts w:ascii="Arial" w:hAnsi="Arial" w:cs="Arial"/>
-          <w:sz w:val="18"/>
-          <w:szCs w:val="18"/>
-          <w:lang w:val="es-ES_tradnl"/>
-        </w:rPr>
-        <w:t>s</w:t>
-      </w:r>
-      <w:r>
-        <w:rPr>
-          <w:rFonts w:ascii="Arial" w:hAnsi="Arial" w:cs="Arial"/>
-          <w:sz w:val="18"/>
-          <w:szCs w:val="18"/>
-          <w:lang w:val="es-ES_tradnl"/>
-        </w:rPr>
-        <w:t>co, construido sobre el templo incaico del Coricancha.</w:t>
+        <w:t xml:space="preserve"> en la arquitectura jesuítico-guaraní, los indígenas fueron responsables de gran parte de las construcciones en las que predomina un tema selvático. Otro ejemplo se encuentra en el Convento de Santo Domingo, en el Cusco, construido sobre el templo incaico del Coricancha.</w:t>
       </w:r>
       <w:r>
         <w:rPr>
@@ -6069,25 +6016,7 @@
           <w:szCs w:val="18"/>
           <w:lang w:val="es-ES_tradnl"/>
         </w:rPr>
-        <w:t>Cu</w:t>
-      </w:r>
-      <w:r>
-        <w:rPr>
-          <w:rFonts w:ascii="Arial" w:hAnsi="Arial" w:cs="Arial"/>
-          <w:sz w:val="18"/>
-          <w:szCs w:val="18"/>
-          <w:lang w:val="es-ES_tradnl"/>
-        </w:rPr>
-        <w:t>s</w:t>
-      </w:r>
-      <w:r>
-        <w:rPr>
-          <w:rFonts w:ascii="Arial" w:hAnsi="Arial" w:cs="Arial"/>
-          <w:sz w:val="18"/>
-          <w:szCs w:val="18"/>
-          <w:lang w:val="es-ES_tradnl"/>
-        </w:rPr>
-        <w:t>co, Perú</w:t>
+        <w:t>Cusco, Perú</w:t>
       </w:r>
       <w:r>
         <w:rPr>
@@ -6729,7 +6658,27 @@
           <w:szCs w:val="18"/>
           <w:lang w:val="es-ES_tradnl"/>
         </w:rPr>
-        <w:t xml:space="preserve">Iglesia de San Francisco de Asís de Ouro </w:t>
+        <w:t xml:space="preserve">Iglesia de San Francisco de Asís de </w:t>
+      </w:r>
+      <w:proofErr w:type="spellStart"/>
+      <w:r>
+        <w:rPr>
+          <w:rFonts w:ascii="Arial" w:hAnsi="Arial" w:cs="Arial"/>
+          <w:sz w:val="18"/>
+          <w:szCs w:val="18"/>
+          <w:lang w:val="es-ES_tradnl"/>
+        </w:rPr>
+        <w:t>Ouro</w:t>
+      </w:r>
+      <w:proofErr w:type="spellEnd"/>
+      <w:r>
+        <w:rPr>
+          <w:rFonts w:ascii="Arial" w:hAnsi="Arial" w:cs="Arial"/>
+          <w:sz w:val="18"/>
+          <w:szCs w:val="18"/>
+          <w:lang w:val="es-ES_tradnl"/>
+        </w:rPr>
+        <w:t xml:space="preserve"> </w:t>
       </w:r>
       <w:proofErr w:type="spellStart"/>
       <w:r>
@@ -8551,25 +8500,7 @@
           <w:szCs w:val="18"/>
           <w:lang w:val="es-ES_tradnl"/>
         </w:rPr>
-        <w:t xml:space="preserve">Escuela </w:t>
-      </w:r>
-      <w:r>
-        <w:rPr>
-          <w:rFonts w:ascii="Arial" w:hAnsi="Arial" w:cs="Arial"/>
-          <w:sz w:val="18"/>
-          <w:szCs w:val="18"/>
-          <w:lang w:val="es-ES_tradnl"/>
-        </w:rPr>
-        <w:t>q</w:t>
-      </w:r>
-      <w:r>
-        <w:rPr>
-          <w:rFonts w:ascii="Arial" w:hAnsi="Arial" w:cs="Arial"/>
-          <w:sz w:val="18"/>
-          <w:szCs w:val="18"/>
-          <w:lang w:val="es-ES_tradnl"/>
-        </w:rPr>
-        <w:t>uiteña</w:t>
+        <w:t>Escuela quiteña</w:t>
       </w:r>
     </w:p>
     <w:p>
@@ -8991,25 +8922,7 @@
           <w:szCs w:val="18"/>
           <w:lang w:val="es-ES_tradnl"/>
         </w:rPr>
-        <w:t xml:space="preserve">Escuela </w:t>
-      </w:r>
-      <w:r>
-        <w:rPr>
-          <w:rFonts w:ascii="Arial" w:hAnsi="Arial" w:cs="Arial"/>
-          <w:sz w:val="18"/>
-          <w:szCs w:val="18"/>
-          <w:lang w:val="es-ES_tradnl"/>
-        </w:rPr>
-        <w:t>q</w:t>
-      </w:r>
-      <w:r>
-        <w:rPr>
-          <w:rFonts w:ascii="Arial" w:hAnsi="Arial" w:cs="Arial"/>
-          <w:sz w:val="18"/>
-          <w:szCs w:val="18"/>
-          <w:lang w:val="es-ES_tradnl"/>
-        </w:rPr>
-        <w:t>uiteña</w:t>
+        <w:t>Escuela quiteña</w:t>
       </w:r>
     </w:p>
     <w:p>
@@ -9824,27 +9737,7 @@
           <w:szCs w:val="18"/>
           <w:lang w:val="es-ES_tradnl"/>
         </w:rPr>
-        <w:t xml:space="preserve">Escuela </w:t>
-      </w:r>
-      <w:r>
-        <w:rPr>
-          <w:rFonts w:ascii="Arial" w:hAnsi="Arial" w:cs="Arial"/>
-          <w:b/>
-          <w:sz w:val="18"/>
-          <w:szCs w:val="18"/>
-          <w:lang w:val="es-ES_tradnl"/>
-        </w:rPr>
-        <w:t>q</w:t>
-      </w:r>
-      <w:r>
-        <w:rPr>
-          <w:rFonts w:ascii="Arial" w:hAnsi="Arial" w:cs="Arial"/>
-          <w:b/>
-          <w:sz w:val="18"/>
-          <w:szCs w:val="18"/>
-          <w:lang w:val="es-ES_tradnl"/>
-        </w:rPr>
-        <w:t>uiteña</w:t>
+        <w:t>Escuela quiteña</w:t>
       </w:r>
     </w:p>
     <w:p>
@@ -9931,16 +9824,7 @@
           <w:szCs w:val="18"/>
           <w:lang w:val="es-ES_tradnl"/>
         </w:rPr>
-        <w:t xml:space="preserve">scuela </w:t>
-      </w:r>
-      <w:r>
-        <w:rPr>
-          <w:rFonts w:ascii="Arial" w:hAnsi="Arial" w:cs="Arial"/>
-          <w:sz w:val="18"/>
-          <w:szCs w:val="18"/>
-          <w:lang w:val="es-ES_tradnl"/>
-        </w:rPr>
-        <w:t>q</w:t>
+        <w:t>scuela q</w:t>
       </w:r>
       <w:r>
         <w:rPr>
@@ -11244,43 +11128,7 @@
           <w:szCs w:val="18"/>
           <w:lang w:val="es-ES_tradnl"/>
         </w:rPr>
-        <w:t xml:space="preserve">Escuela </w:t>
-      </w:r>
-      <w:r>
-        <w:rPr>
-          <w:rFonts w:ascii="Arial" w:hAnsi="Arial" w:cs="Arial"/>
-          <w:sz w:val="18"/>
-          <w:szCs w:val="18"/>
-          <w:lang w:val="es-ES_tradnl"/>
-        </w:rPr>
-        <w:t>c</w:t>
-      </w:r>
-      <w:r>
-        <w:rPr>
-          <w:rFonts w:ascii="Arial" w:hAnsi="Arial" w:cs="Arial"/>
-          <w:sz w:val="18"/>
-          <w:szCs w:val="18"/>
-          <w:lang w:val="es-ES_tradnl"/>
-        </w:rPr>
-        <w:t>u</w:t>
-      </w:r>
-      <w:r>
-        <w:rPr>
-          <w:rFonts w:ascii="Arial" w:hAnsi="Arial" w:cs="Arial"/>
-          <w:sz w:val="18"/>
-          <w:szCs w:val="18"/>
-          <w:lang w:val="es-ES_tradnl"/>
-        </w:rPr>
-        <w:t>s</w:t>
-      </w:r>
-      <w:r>
-        <w:rPr>
-          <w:rFonts w:ascii="Arial" w:hAnsi="Arial" w:cs="Arial"/>
-          <w:sz w:val="18"/>
-          <w:szCs w:val="18"/>
-          <w:lang w:val="es-ES_tradnl"/>
-        </w:rPr>
-        <w:t>queña</w:t>
+        <w:t>Escuela cusqueña</w:t>
       </w:r>
     </w:p>
     <w:p>
@@ -11702,34 +11550,7 @@
           <w:szCs w:val="18"/>
           <w:lang w:val="es-ES_tradnl"/>
         </w:rPr>
-        <w:t>c</w:t>
-      </w:r>
-      <w:r>
-        <w:rPr>
-          <w:rFonts w:ascii="Arial" w:hAnsi="Arial" w:cs="Arial"/>
-          <w:sz w:val="18"/>
-          <w:szCs w:val="18"/>
-          <w:lang w:val="es-ES_tradnl"/>
-        </w:rPr>
-        <w:t>u</w:t>
-      </w:r>
-      <w:r>
-        <w:rPr>
-          <w:rFonts w:ascii="Arial" w:hAnsi="Arial" w:cs="Arial"/>
-          <w:sz w:val="18"/>
-          <w:szCs w:val="18"/>
-          <w:lang w:val="es-ES_tradnl"/>
-        </w:rPr>
-        <w:t>s</w:t>
-      </w:r>
-      <w:r>
-        <w:rPr>
-          <w:rFonts w:ascii="Arial" w:hAnsi="Arial" w:cs="Arial"/>
-          <w:sz w:val="18"/>
-          <w:szCs w:val="18"/>
-          <w:lang w:val="es-ES_tradnl"/>
-        </w:rPr>
-        <w:t>queña</w:t>
+        <w:t>cusqueña</w:t>
       </w:r>
     </w:p>
     <w:p>
@@ -12571,37 +12392,7 @@
           <w:szCs w:val="18"/>
           <w:lang w:val="es-ES_tradnl"/>
         </w:rPr>
-        <w:t>c</w:t>
-      </w:r>
-      <w:r>
-        <w:rPr>
-          <w:rFonts w:ascii="Arial" w:hAnsi="Arial" w:cs="Arial"/>
-          <w:b/>
-          <w:sz w:val="18"/>
-          <w:szCs w:val="18"/>
-          <w:lang w:val="es-ES_tradnl"/>
-        </w:rPr>
-        <w:t>u</w:t>
-      </w:r>
-      <w:r>
-        <w:rPr>
-          <w:rFonts w:ascii="Arial" w:hAnsi="Arial" w:cs="Arial"/>
-          <w:b/>
-          <w:sz w:val="18"/>
-          <w:szCs w:val="18"/>
-          <w:lang w:val="es-ES_tradnl"/>
-        </w:rPr>
-        <w:t>s</w:t>
-      </w:r>
-      <w:r>
-        <w:rPr>
-          <w:rFonts w:ascii="Arial" w:hAnsi="Arial" w:cs="Arial"/>
-          <w:b/>
-          <w:sz w:val="18"/>
-          <w:szCs w:val="18"/>
-          <w:lang w:val="es-ES_tradnl"/>
-        </w:rPr>
-        <w:t>queña</w:t>
+        <w:t>cusqueña</w:t>
       </w:r>
     </w:p>
     <w:p>
@@ -12679,61 +12470,7 @@
           <w:szCs w:val="18"/>
           <w:lang w:val="es-ES_tradnl"/>
         </w:rPr>
-        <w:t>las edificaciones religiosas de la ciudad colonial del Cu</w:t>
-      </w:r>
-      <w:r>
-        <w:rPr>
-          <w:rFonts w:ascii="Arial" w:hAnsi="Arial" w:cs="Arial"/>
-          <w:sz w:val="18"/>
-          <w:szCs w:val="18"/>
-          <w:lang w:val="es-ES_tradnl"/>
-        </w:rPr>
-        <w:t>s</w:t>
-      </w:r>
-      <w:r>
-        <w:rPr>
-          <w:rFonts w:ascii="Arial" w:hAnsi="Arial" w:cs="Arial"/>
-          <w:sz w:val="18"/>
-          <w:szCs w:val="18"/>
-          <w:lang w:val="es-ES_tradnl"/>
-        </w:rPr>
-        <w:t>co. Es así como el obispo Manuel de Mollinedo y Angulo decide restaurar y redecorar las iglesias. Para hacerlo, contó con artistas mestizos que dejaron su huella cultural en las obras que realizaron. Además del obispo del Cu</w:t>
-      </w:r>
-      <w:r>
-        <w:rPr>
-          <w:rFonts w:ascii="Arial" w:hAnsi="Arial" w:cs="Arial"/>
-          <w:sz w:val="18"/>
-          <w:szCs w:val="18"/>
-          <w:lang w:val="es-ES_tradnl"/>
-        </w:rPr>
-        <w:t>s</w:t>
-      </w:r>
-      <w:r>
-        <w:rPr>
-          <w:rFonts w:ascii="Arial" w:hAnsi="Arial" w:cs="Arial"/>
-          <w:sz w:val="18"/>
-          <w:szCs w:val="18"/>
-          <w:lang w:val="es-ES_tradnl"/>
-        </w:rPr>
-        <w:t>co, la escuela cu</w:t>
-      </w:r>
-      <w:r>
-        <w:rPr>
-          <w:rFonts w:ascii="Arial" w:hAnsi="Arial" w:cs="Arial"/>
-          <w:sz w:val="18"/>
-          <w:szCs w:val="18"/>
-          <w:lang w:val="es-ES_tradnl"/>
-        </w:rPr>
-        <w:t>s</w:t>
-      </w:r>
-      <w:r>
-        <w:rPr>
-          <w:rFonts w:ascii="Arial" w:hAnsi="Arial" w:cs="Arial"/>
-          <w:sz w:val="18"/>
-          <w:szCs w:val="18"/>
-          <w:lang w:val="es-ES_tradnl"/>
-        </w:rPr>
-        <w:t>queña tuvo la influencia del artista italiano Bernardo Bitti, y tuvo en la familia mestiza de apellido Quispe toda una dinastía de artistas.</w:t>
+        <w:t>las edificaciones religiosas de la ciudad colonial del Cusco. Es así como el obispo Manuel de Mollinedo y Angulo decide restaurar y redecorar las iglesias. Para hacerlo, contó con artistas mestizos que dejaron su huella cultural en las obras que realizaron. Además del obispo del Cusco, la escuela cusqueña tuvo la influencia del artista italiano Bernardo Bitti, y tuvo en la familia mestiza de apellido Quispe toda una dinastía de artistas.</w:t>
       </w:r>
     </w:p>
     <w:p>
@@ -13092,45 +12829,7 @@
           <w:szCs w:val="18"/>
           <w:lang w:val="es-ES_tradnl"/>
         </w:rPr>
-        <w:t xml:space="preserve">scuela </w:t>
-      </w:r>
-      <w:r>
-        <w:rPr>
-          <w:rFonts w:ascii="Arial" w:hAnsi="Arial" w:cs="Arial"/>
-          <w:sz w:val="18"/>
-          <w:szCs w:val="18"/>
-          <w:lang w:val="es-ES_tradnl"/>
-        </w:rPr>
-        <w:t>c</w:t>
-      </w:r>
-      <w:r>
-        <w:rPr>
-          <w:rFonts w:ascii="Arial" w:hAnsi="Arial" w:cs="Arial"/>
-          <w:sz w:val="18"/>
-          <w:szCs w:val="18"/>
-          <w:lang w:val="es-ES_tradnl"/>
-        </w:rPr>
-        <w:t>u</w:t>
-      </w:r>
-      <w:bookmarkStart w:id="0" w:name="_GoBack"/>
-      <w:bookmarkEnd w:id="0"/>
-      <w:r>
-        <w:rPr>
-          <w:rFonts w:ascii="Arial" w:hAnsi="Arial" w:cs="Arial"/>
-          <w:sz w:val="18"/>
-          <w:szCs w:val="18"/>
-          <w:lang w:val="es-ES_tradnl"/>
-        </w:rPr>
-        <w:t>s</w:t>
-      </w:r>
-      <w:r>
-        <w:rPr>
-          <w:rFonts w:ascii="Arial" w:hAnsi="Arial" w:cs="Arial"/>
-          <w:sz w:val="18"/>
-          <w:szCs w:val="18"/>
-          <w:lang w:val="es-ES_tradnl"/>
-        </w:rPr>
-        <w:t>queña</w:t>
+        <w:t>scuela cusqueña</w:t>
       </w:r>
       <w:r>
         <w:rPr>
@@ -14606,7 +14305,7 @@
 </file>
 
 <file path=customXml/itemProps1.xml><?xml version="1.0" encoding="utf-8"?>
-<ds:datastoreItem xmlns:ds="http://schemas.openxmlformats.org/officeDocument/2006/customXml" ds:itemID="{6952DE6E-2628-4806-BF39-2815B213676C}">
+<ds:datastoreItem xmlns:ds="http://schemas.openxmlformats.org/officeDocument/2006/customXml" ds:itemID="{BF443924-942C-47F0-872E-F3B846054D1E}">
   <ds:schemaRefs>
     <ds:schemaRef ds:uri="http://schemas.openxmlformats.org/officeDocument/2006/bibliography"/>
   </ds:schemaRefs>
